--- a/programming_language/graphical_and_system_functions/getcurrentcontainer.docx
+++ b/programming_language/graphical_and_system_functions/getcurrentcontainer.docx
@@ -12,6 +12,8 @@
           <w:szCs w:val="36"/>
         </w:rPr>
       </w:pPr>
+      <w:bookmarkStart w:id="0" w:name="_GoBack"/>
+      <w:bookmarkEnd w:id="0"/>
       <w:proofErr w:type="spellStart"/>
       <w:proofErr w:type="gramStart"/>
       <w:r>
@@ -238,6 +240,7 @@
           <w:b/>
           <w:sz w:val="28"/>
           <w:szCs w:val="28"/>
+          <w:lang w:val="en-US"/>
         </w:rPr>
       </w:pPr>
       <w:r>
@@ -247,7 +250,17 @@
           <w:sz w:val="28"/>
           <w:szCs w:val="28"/>
         </w:rPr>
-        <w:t>Аргументы:</w:t>
+        <w:t>Аргументы</w:t>
+      </w:r>
+      <w:r>
+        <w:rPr>
+          <w:rFonts w:ascii="Cambria" w:hAnsi="Cambria"/>
+          <w:b/>
+          <w:sz w:val="28"/>
+          <w:szCs w:val="28"/>
+          <w:lang w:val="en-US"/>
+        </w:rPr>
+        <w:t>:</w:t>
       </w:r>
     </w:p>
     <w:p>
@@ -759,8 +772,6 @@
         </w:rPr>
         <w:t>.</w:t>
       </w:r>
-      <w:bookmarkStart w:id="0" w:name="_GoBack"/>
-      <w:bookmarkEnd w:id="0"/>
     </w:p>
     <w:p>
       <w:pPr>
@@ -2512,7 +2523,7 @@
 </file>
 
 <file path=customXml/itemProps1.xml><?xml version="1.0" encoding="utf-8"?>
-<ds:datastoreItem xmlns:ds="http://schemas.openxmlformats.org/officeDocument/2006/customXml" ds:itemID="{8D672BD2-487B-4D78-9864-3150D8F164AC}">
+<ds:datastoreItem xmlns:ds="http://schemas.openxmlformats.org/officeDocument/2006/customXml" ds:itemID="{F98C7998-0FFF-4C92-B405-FB2250E13B17}">
   <ds:schemaRefs>
     <ds:schemaRef ds:uri="http://schemas.openxmlformats.org/officeDocument/2006/bibliography"/>
   </ds:schemaRefs>
